--- a/2 лаба.docx
+++ b/2 лаба.docx
@@ -61,7 +61,7 @@
           <w:szCs w:val="28"/>
           <w:shd w:val="clear" w:color="auto" w:fill="FFFFFF"/>
         </w:rPr>
-        <w:t xml:space="preserve">Описание </w:t>
+        <w:t>У</w:t>
       </w:r>
       <w:r>
         <w:rPr>
@@ -72,9 +72,45 @@
           <w:sz w:val="28"/>
           <w:szCs w:val="28"/>
           <w:shd w:val="clear" w:color="auto" w:fill="FFFFFF"/>
+        </w:rPr>
+        <w:t>ровень компоновки</w:t>
+      </w:r>
+      <w:r>
+        <w:rPr>
+          <w:rFonts w:ascii="Times New Roman" w:hAnsi="Times New Roman" w:cs="Times New Roman"/>
+          <w:b/>
+          <w:bCs/>
+          <w:color w:val="252525"/>
+          <w:sz w:val="28"/>
+          <w:szCs w:val="28"/>
+          <w:shd w:val="clear" w:color="auto" w:fill="FFFFFF"/>
+        </w:rPr>
+        <w:t xml:space="preserve">(для </w:t>
+      </w:r>
+      <w:r>
+        <w:rPr>
+          <w:rFonts w:ascii="Times New Roman" w:hAnsi="Times New Roman" w:cs="Times New Roman"/>
+          <w:b/>
+          <w:bCs/>
+          <w:color w:val="252525"/>
+          <w:sz w:val="28"/>
+          <w:szCs w:val="28"/>
+          <w:shd w:val="clear" w:color="auto" w:fill="FFFFFF"/>
           <w:lang w:val="en-US"/>
         </w:rPr>
-        <w:t>gameplay</w:t>
+        <w:t>UI</w:t>
+      </w:r>
+      <w:r>
+        <w:rPr>
+          <w:rFonts w:ascii="Times New Roman" w:hAnsi="Times New Roman" w:cs="Times New Roman"/>
+          <w:b/>
+          <w:bCs/>
+          <w:color w:val="252525"/>
+          <w:sz w:val="28"/>
+          <w:szCs w:val="28"/>
+          <w:shd w:val="clear" w:color="auto" w:fill="FFFFFF"/>
+        </w:rPr>
+        <w:t>)</w:t>
       </w:r>
     </w:p>
     <w:p>
@@ -153,7 +189,84 @@
           <w:szCs w:val="28"/>
           <w:shd w:val="clear" w:color="auto" w:fill="FFFFFF"/>
         </w:rPr>
-        <w:t xml:space="preserve"> с пушкой. У машины есть прочность, её можно восстановить с помощью бонуса с гаечным ключом. </w:t>
+        <w:t xml:space="preserve"> с пушкой. У машины есть прочность, её можно восстановить с помощью бонуса с гаечным ключом.</w:t>
+      </w:r>
+      <w:r>
+        <w:rPr>
+          <w:rFonts w:ascii="Times New Roman" w:hAnsi="Times New Roman" w:cs="Times New Roman"/>
+          <w:bCs/>
+          <w:color w:val="252525"/>
+          <w:sz w:val="28"/>
+          <w:szCs w:val="28"/>
+          <w:shd w:val="clear" w:color="auto" w:fill="FFFFFF"/>
+        </w:rPr>
+        <w:t xml:space="preserve"> </w:t>
+      </w:r>
+      <w:r>
+        <w:rPr>
+          <w:rFonts w:ascii="Times New Roman" w:hAnsi="Times New Roman" w:cs="Times New Roman"/>
+          <w:bCs/>
+          <w:color w:val="252525"/>
+          <w:sz w:val="28"/>
+          <w:szCs w:val="28"/>
+          <w:shd w:val="clear" w:color="auto" w:fill="FFFFFF"/>
+        </w:rPr>
+        <w:t xml:space="preserve">Машина будет </w:t>
+      </w:r>
+      <w:r>
+        <w:rPr>
+          <w:rFonts w:ascii="Times New Roman" w:hAnsi="Times New Roman" w:cs="Times New Roman"/>
+          <w:bCs/>
+          <w:color w:val="252525"/>
+          <w:sz w:val="28"/>
+          <w:szCs w:val="28"/>
+          <w:shd w:val="clear" w:color="auto" w:fill="FFFFFF"/>
+        </w:rPr>
+        <w:t>в</w:t>
+      </w:r>
+      <w:r>
+        <w:rPr>
+          <w:rFonts w:ascii="Times New Roman" w:hAnsi="Times New Roman" w:cs="Times New Roman"/>
+          <w:bCs/>
+          <w:color w:val="252525"/>
+          <w:sz w:val="28"/>
+          <w:szCs w:val="28"/>
+          <w:shd w:val="clear" w:color="auto" w:fill="FFFFFF"/>
+        </w:rPr>
+        <w:t xml:space="preserve"> центр</w:t>
+      </w:r>
+      <w:r>
+        <w:rPr>
+          <w:rFonts w:ascii="Times New Roman" w:hAnsi="Times New Roman" w:cs="Times New Roman"/>
+          <w:bCs/>
+          <w:color w:val="252525"/>
+          <w:sz w:val="28"/>
+          <w:szCs w:val="28"/>
+          <w:shd w:val="clear" w:color="auto" w:fill="FFFFFF"/>
+        </w:rPr>
+        <w:t>е</w:t>
+      </w:r>
+      <w:r>
+        <w:rPr>
+          <w:rFonts w:ascii="Times New Roman" w:hAnsi="Times New Roman" w:cs="Times New Roman"/>
+          <w:bCs/>
+          <w:color w:val="252525"/>
+          <w:sz w:val="28"/>
+          <w:szCs w:val="28"/>
+          <w:shd w:val="clear" w:color="auto" w:fill="FFFFFF"/>
+        </w:rPr>
+        <w:t xml:space="preserve"> экрана.</w:t>
+      </w:r>
+      <w:r>
+        <w:rPr>
+          <w:rFonts w:ascii="Times New Roman" w:hAnsi="Times New Roman" w:cs="Times New Roman"/>
+          <w:bCs/>
+          <w:color w:val="252525"/>
+          <w:sz w:val="28"/>
+          <w:szCs w:val="28"/>
+          <w:shd w:val="clear" w:color="auto" w:fill="FFFFFF"/>
+        </w:rPr>
+        <w:t xml:space="preserve"> </w:t>
       </w:r>
       <w:r>
         <w:rPr>
@@ -537,6 +650,7 @@
     <w:p>
       <w:pPr>
         <w:pStyle w:val="a8"/>
+        <w:jc w:val="center"/>
         <w:rPr>
           <w:rFonts w:ascii="Times New Roman" w:hAnsi="Times New Roman" w:cs="Times New Roman"/>
           <w:b/>
@@ -550,17 +664,6 @@
       <w:r>
         <w:rPr>
           <w:rFonts w:ascii="Times New Roman" w:hAnsi="Times New Roman" w:cs="Times New Roman"/>
-          <w:bCs/>
-          <w:color w:val="252525"/>
-          <w:sz w:val="28"/>
-          <w:szCs w:val="28"/>
-          <w:shd w:val="clear" w:color="auto" w:fill="FFFFFF"/>
-        </w:rPr>
-        <w:tab/>
-      </w:r>
-      <w:r>
-        <w:rPr>
-          <w:rFonts w:ascii="Times New Roman" w:hAnsi="Times New Roman" w:cs="Times New Roman"/>
           <w:b/>
           <w:bCs/>
           <w:color w:val="252525"/>
@@ -568,10 +671,44 @@
           <w:szCs w:val="28"/>
           <w:shd w:val="clear" w:color="auto" w:fill="FFFFFF"/>
         </w:rPr>
+        <w:t>Уровень возможностей</w:t>
+      </w:r>
+      <w:r>
+        <w:rPr>
+          <w:rFonts w:ascii="Times New Roman" w:hAnsi="Times New Roman" w:cs="Times New Roman"/>
+          <w:b/>
+          <w:bCs/>
+          <w:color w:val="252525"/>
+          <w:sz w:val="28"/>
+          <w:szCs w:val="28"/>
+          <w:shd w:val="clear" w:color="auto" w:fill="FFFFFF"/>
+        </w:rPr>
+        <w:t>.</w:t>
+      </w:r>
+      <w:r>
+        <w:rPr>
+          <w:rFonts w:ascii="Times New Roman" w:hAnsi="Times New Roman" w:cs="Times New Roman"/>
+          <w:b/>
+          <w:bCs/>
+          <w:color w:val="252525"/>
+          <w:sz w:val="28"/>
+          <w:szCs w:val="28"/>
+          <w:shd w:val="clear" w:color="auto" w:fill="FFFFFF"/>
+        </w:rPr>
+        <w:t xml:space="preserve"> </w:t>
+      </w:r>
+      <w:r>
+        <w:rPr>
+          <w:rFonts w:ascii="Times New Roman" w:hAnsi="Times New Roman" w:cs="Times New Roman"/>
+          <w:b/>
+          <w:bCs/>
+          <w:color w:val="252525"/>
+          <w:sz w:val="28"/>
+          <w:szCs w:val="28"/>
+          <w:shd w:val="clear" w:color="auto" w:fill="FFFFFF"/>
+        </w:rPr>
         <w:t>Управление:</w:t>
       </w:r>
-      <w:bookmarkStart w:id="0" w:name="_GoBack"/>
-      <w:bookmarkEnd w:id="0"/>
     </w:p>
     <w:p>
       <w:pPr>
@@ -627,7 +764,18 @@
           <w:shd w:val="clear" w:color="auto" w:fill="FFFFFF"/>
           <w:lang w:val="en-US"/>
         </w:rPr>
-        <w:t xml:space="preserve">W – </w:t>
+        <w:t>W</w:t>
+      </w:r>
+      <w:r>
+        <w:rPr>
+          <w:rFonts w:ascii="Times New Roman" w:hAnsi="Times New Roman" w:cs="Times New Roman"/>
+          <w:bCs/>
+          <w:color w:val="252525"/>
+          <w:sz w:val="28"/>
+          <w:szCs w:val="28"/>
+          <w:shd w:val="clear" w:color="auto" w:fill="FFFFFF"/>
+        </w:rPr>
+        <w:t xml:space="preserve"> – </w:t>
       </w:r>
       <w:r>
         <w:rPr>
@@ -814,12 +962,37 @@
           <w:szCs w:val="28"/>
           <w:shd w:val="clear" w:color="auto" w:fill="FFFFFF"/>
         </w:rPr>
-        <w:t>Левая кнопка мыши, направляя курсор в сторону противника</w:t>
+        <w:t>Левая кнопка мыши, направля</w:t>
+      </w:r>
+      <w:bookmarkStart w:id="0" w:name="_GoBack"/>
+      <w:bookmarkEnd w:id="0"/>
+      <w:r>
+        <w:rPr>
+          <w:rFonts w:ascii="Times New Roman" w:hAnsi="Times New Roman" w:cs="Times New Roman"/>
+          <w:bCs/>
+          <w:color w:val="252525"/>
+          <w:sz w:val="28"/>
+          <w:szCs w:val="28"/>
+          <w:shd w:val="clear" w:color="auto" w:fill="FFFFFF"/>
+        </w:rPr>
+        <w:t>я курсор в сторону противника</w:t>
+      </w:r>
+      <w:r>
+        <w:rPr>
+          <w:rFonts w:ascii="Times New Roman" w:hAnsi="Times New Roman" w:cs="Times New Roman"/>
+          <w:bCs/>
+          <w:color w:val="252525"/>
+          <w:sz w:val="28"/>
+          <w:szCs w:val="28"/>
+          <w:shd w:val="clear" w:color="auto" w:fill="FFFFFF"/>
+        </w:rPr>
+        <w:t>, пушка будет поворачиваться.</w:t>
       </w:r>
     </w:p>
     <w:p>
       <w:pPr>
         <w:pStyle w:val="a8"/>
+        <w:jc w:val="center"/>
         <w:rPr>
           <w:rFonts w:ascii="Times New Roman" w:hAnsi="Times New Roman" w:cs="Times New Roman"/>
           <w:b/>
@@ -833,17 +1006,6 @@
       <w:r>
         <w:rPr>
           <w:rFonts w:ascii="Times New Roman" w:hAnsi="Times New Roman" w:cs="Times New Roman"/>
-          <w:bCs/>
-          <w:color w:val="252525"/>
-          <w:sz w:val="28"/>
-          <w:szCs w:val="28"/>
-          <w:shd w:val="clear" w:color="auto" w:fill="FFFFFF"/>
-        </w:rPr>
-        <w:tab/>
-      </w:r>
-      <w:r>
-        <w:rPr>
-          <w:rFonts w:ascii="Times New Roman" w:hAnsi="Times New Roman" w:cs="Times New Roman"/>
           <w:b/>
           <w:bCs/>
           <w:color w:val="252525"/>
@@ -851,7 +1013,19 @@
           <w:szCs w:val="28"/>
           <w:shd w:val="clear" w:color="auto" w:fill="FFFFFF"/>
         </w:rPr>
-        <w:t>Ощущение от игры</w:t>
+        <w:t xml:space="preserve">Описание игрового процесса, уровень </w:t>
+      </w:r>
+      <w:r>
+        <w:rPr>
+          <w:rFonts w:ascii="Times New Roman" w:hAnsi="Times New Roman" w:cs="Times New Roman"/>
+          <w:b/>
+          <w:bCs/>
+          <w:color w:val="252525"/>
+          <w:sz w:val="28"/>
+          <w:szCs w:val="28"/>
+          <w:shd w:val="clear" w:color="auto" w:fill="FFFFFF"/>
+        </w:rPr>
+        <w:t>структуры</w:t>
       </w:r>
     </w:p>
     <w:p>
@@ -1003,7 +1177,19 @@
           <w:szCs w:val="28"/>
           <w:shd w:val="clear" w:color="auto" w:fill="FFFFFF"/>
         </w:rPr>
-        <w:t>вторые не очень быстрые, но более бронированные и сильные, и третьи это боссы очень сильные и медлительные с большим кол-вом пушек, которые будут атаковать по площади и игроку придётся быть очень изворотливым чтобы выжить.</w:t>
+        <w:t xml:space="preserve">вторые не очень быстрые, но более бронированные и сильные, и третьи это боссы очень сильные и медлительные с большим кол-вом </w:t>
+      </w:r>
+      <w:r>
+        <w:rPr>
+          <w:rFonts w:ascii="Times New Roman" w:hAnsi="Times New Roman" w:cs="Times New Roman"/>
+          <w:bCs/>
+          <w:color w:val="252525"/>
+          <w:sz w:val="28"/>
+          <w:szCs w:val="28"/>
+          <w:shd w:val="clear" w:color="auto" w:fill="FFFFFF"/>
+        </w:rPr>
+        <w:lastRenderedPageBreak/>
+        <w:t>пушек, которые будут атаковать по площади и игроку придётся быть очень изворотливым чтобы выжить.</w:t>
       </w:r>
     </w:p>
     <w:p>
@@ -1029,7 +1215,6 @@
           <w:szCs w:val="28"/>
           <w:shd w:val="clear" w:color="auto" w:fill="FFFFFF"/>
         </w:rPr>
-        <w:lastRenderedPageBreak/>
         <w:t>С боссов будут выпадать детали для портала, взяв деталь игрок перейдёт на следующий уровень. Если вы обыскали не весь уровень, то не стоит сильно переживать, игру можно пройти не заходя в секретные зоны, но тогда будет сложнее проходить уровни.</w:t>
       </w:r>
       <w:r>
@@ -3508,7 +3693,7 @@
 </file>
 
 <file path=customXml/itemProps1.xml><?xml version="1.0" encoding="utf-8"?>
-<ds:datastoreItem xmlns:ds="http://schemas.openxmlformats.org/officeDocument/2006/customXml" ds:itemID="{2935E6A9-A7F1-4540-9D25-E9B739028CA0}">
+<ds:datastoreItem xmlns:ds="http://schemas.openxmlformats.org/officeDocument/2006/customXml" ds:itemID="{4E0AE3DF-17D9-458C-88D2-B4A02E7D4646}">
   <ds:schemaRefs>
     <ds:schemaRef ds:uri="http://schemas.openxmlformats.org/officeDocument/2006/bibliography"/>
   </ds:schemaRefs>
